--- a/Data/Stokes/Stokes Drift analysis.docx
+++ b/Data/Stokes/Stokes Drift analysis.docx
@@ -14,8 +14,6 @@
       <w:r>
         <w:t xml:space="preserve"> Drift on drifters.</w:t>
       </w:r>
-      <w:bookmarkStart w:id="0" w:name="_GoBack"/>
-      <w:bookmarkEnd w:id="0"/>
     </w:p>
     <w:p>
       <w:pPr>
@@ -202,13 +200,7 @@
                           <w:rPr>
                             <w:rFonts w:ascii="Cambria Math" w:hAnsi="Cambria Math"/>
                           </w:rPr>
-                          <m:t>h (</m:t>
-                        </m:r>
-                        <m:r>
-                          <w:rPr>
-                            <w:rFonts w:ascii="Cambria Math" w:hAnsi="Cambria Math"/>
-                          </w:rPr>
-                          <m:t>2</m:t>
+                          <m:t>h (2</m:t>
                         </m:r>
                         <m:d>
                           <m:dPr>
@@ -1099,19 +1091,32 @@
       <w:pPr>
         <w:pStyle w:val="Caption"/>
       </w:pPr>
-      <w:bookmarkStart w:id="1" w:name="_Ref437334234"/>
+      <w:bookmarkStart w:id="0" w:name="_Ref437334234"/>
       <w:r>
         <w:t xml:space="preserve">Figure </w:t>
       </w:r>
-      <w:fldSimple w:instr=" SEQ Figure \* ARABIC ">
-        <w:r>
-          <w:rPr>
-            <w:noProof/>
-          </w:rPr>
-          <w:t>1</w:t>
-        </w:r>
-      </w:fldSimple>
-      <w:bookmarkEnd w:id="1"/>
+      <w:r>
+        <w:fldChar w:fldCharType="begin"/>
+      </w:r>
+      <w:r>
+        <w:instrText xml:space="preserve"> SEQ Figure \* ARABIC </w:instrText>
+      </w:r>
+      <w:r>
+        <w:fldChar w:fldCharType="separate"/>
+      </w:r>
+      <w:r>
+        <w:rPr>
+          <w:noProof/>
+        </w:rPr>
+        <w:t>1</w:t>
+      </w:r>
+      <w:r>
+        <w:rPr>
+          <w:noProof/>
+        </w:rPr>
+        <w:fldChar w:fldCharType="end"/>
+      </w:r>
+      <w:bookmarkEnd w:id="0"/>
       <w:r>
         <w:t>. Stokes Drift (</w:t>
       </w:r>
@@ -1249,7 +1254,7 @@
       <w:r>
         <w:t xml:space="preserve"> </w:t>
       </w:r>
-      <w:commentRangeStart w:id="2"/>
+      <w:commentRangeStart w:id="1"/>
       <w:proofErr w:type="spellStart"/>
       <w:r>
         <w:t>U</w:t>
@@ -1279,12 +1284,12 @@
       <w:r>
         <w:t xml:space="preserve"> where it was calculated. </w:t>
       </w:r>
-      <w:commentRangeEnd w:id="2"/>
+      <w:commentRangeEnd w:id="1"/>
       <w:r>
         <w:rPr>
           <w:rStyle w:val="CommentReference"/>
         </w:rPr>
-        <w:commentReference w:id="2"/>
+        <w:commentReference w:id="1"/>
       </w:r>
     </w:p>
     <w:p>
@@ -1398,12 +1403,117 @@
     <w:p>
       <w:r>
         <w:tab/>
+        <w:t xml:space="preserve">Other causes: </w:t>
+      </w:r>
+      <w:r>
+        <w:t xml:space="preserve">importance of </w:t>
+      </w:r>
+      <w:proofErr w:type="spellStart"/>
+      <w:r>
+        <w:t>infragravity</w:t>
+      </w:r>
+      <w:proofErr w:type="spellEnd"/>
+      <w:r>
+        <w:t xml:space="preserve"> waves </w:t>
+      </w:r>
+      <w:r>
+        <w:t xml:space="preserve">and their increased asymmetry </w:t>
+      </w:r>
+      <w:r>
+        <w:t xml:space="preserve">on fringing reef flats </w:t>
       </w:r>
       <w:r>
         <w:fldChar w:fldCharType="begin" w:fldLock="1"/>
       </w:r>
       <w:r>
-        <w:instrText>ADDIN CSL_CITATION { "citationItems" : [ { "id" : "ITEM-1", "itemData" : { "DOI" : "10.1029/2007JC004663", "ISBN" : "0148-0227", "ISSN" : "21699291", "abstract" : "We made continuous measurements of the flux of dissolved oxygen over an algal-dominated reef flat community on the Kaneohe Bay Barrier Reef, Hawaii as a proxy for the net production (NP) of organic carbon. Fluxes were calculated from measurements of dissolved oxygen and current profiles taken from moored oxygen sensors and acoustic Doppler current profilers (ADCPs) located at points defining the vertices of a triangular control volume 250 m in length on each side. Surface cruciform drifters as well as dye patches were tracked across the control volume to get independent measurements of Lagrangian currents. While the dye patch speeds were highly correlated with the depth-averaged current speeds calculated from ADCP data on a 1: 1 basis (r(2) = 0.86, n = 24), drifter speeds exceeded both dye and calculated current speeds by 30-100% on average. Measurements of dissolved oxygen sampled within the dye patches as it propagated across the study site were used to calculate NP following a Lagrangian approach. Lagrangian estimates of NP were highly correlated with Eulerian estimates of NP on a 1: 1 basis (r(2) = 0.81, n = 7). Ratios of community production and community respiration varied from 0.7 to 1.4 on a daily basis, but approached a value of 1.0 when integrated over the entire data record.", "author" : [ { "dropping-particle" : "", "family" : "Falter", "given" : "James L.", "non-dropping-particle" : "", "parse-names" : false, "suffix" : "" }, { "dropping-particle" : "", "family" : "Lowe", "given" : "Ryan J.", "non-dropping-particle" : "", "parse-names" : false, "suffix" : "" }, { "dropping-particle" : "", "family" : "Atkinson", "given" : "Marlin J.", "non-dropping-particle" : "", "parse-names" : false, "suffix" : "" }, { "dropping-particle" : "", "family" : "Monismith", "given" : "Stephen G.", "non-dropping-particle" : "", "parse-names" : false, "suffix" : "" }, { "dropping-particle" : "", "family" : "Schar", "given" : "Daniel W.", "non-dropping-particle" : "", "parse-names" : false, "suffix" : "" } ], "container-title" : "Journal of Geophysical Research: Oceans", "id" : "ITEM-1", "issue" : "7", "issued" : { "date-parts" : [ [ "2008" ] ] }, "page" : "1-14", "title" : "Continuous measurements of net production over a shallow reef community using a modified Eulerian approach", "type" : "article-journal", "volume" : "113" }, "uris" : [ "http://www.mendeley.com/documents/?uuid=51990fc1-aaa0-4303-8227-9228d9db0c66" ] } ], "mendeley" : { "formattedCitation" : "(Falter et al. 2008)", "plainTextFormattedCitation" : "(Falter et al. 2008)" }, "properties" : { "noteIndex" : 0 }, "schema" : "https://github.com/citation-style-language/schema/raw/master/csl-citation.json" }</w:instrText>
+        <w:instrText>ADDIN CSL_CITATION { "citationItems" : [ { "id" : "ITEM-1", "itemData" : { "author" : [ { "dropping-particle" : "", "family" : "Cheriton", "given" : "Olivia", "non-dropping-particle" : "", "parse-names" : false, "suffix" : "" }, { "dropping-particle" : "", "family" : "Storlazzi", "given" : "Curt D.", "non-dropping-particle" : "", "parse-names" : false, "suffix" : "" }, { "dropping-particle" : "", "family" : "Rosenberger", "given" : "Kurt J.", "non-dropping-particle" : "", "parse-names" : false, "suffix" : "" } ], "container-title" : "Journal of Geophysical Research: Atmospheres (1984\u20132012)", "id" : "ITEM-1", "issued" : { "date-parts" : [ [ "0" ] ] }, "title" : "Observations of wave transformation over a fringing coral reef and the importance of low-frequency waves and offshore water levels to runup, overwash, and coastal flooding", "type" : "article-journal" }, "uris" : [ "http://www.mendeley.com/documents/?uuid=3158eab4-fec9-4c35-bc6c-cdc3748a0991" ] } ], "mendeley" : { "formattedCitation" : "(Cheriton et al.)", "plainTextFormattedCitation" : "(Cheriton et al.)", "previouslyFormattedCitation" : "(Cheriton et al.)" }, "properties" : { "noteIndex" : 0 }, "schema" : "https://github.com/citation-style-language/schema/raw/master/csl-citation.json" }</w:instrText>
+      </w:r>
+      <w:r>
+        <w:fldChar w:fldCharType="separate"/>
+      </w:r>
+      <w:r>
+        <w:rPr>
+          <w:noProof/>
+        </w:rPr>
+        <w:t>(Cheriton et al.)</w:t>
+      </w:r>
+      <w:r>
+        <w:fldChar w:fldCharType="end"/>
+      </w:r>
+    </w:p>
+    <w:p/>
+    <w:p>
+      <w:r>
+        <w:fldChar w:fldCharType="begin" w:fldLock="1"/>
+      </w:r>
+      <w:r>
+        <w:instrText>ADDIN CSL_CITATION { "citationItems" : [ { "id" : "ITEM-1", "itemData" : { "DOI" : "10.1029/2010JC006439", "ISBN" : "0148-0227", "ISSN" : "21699291", "abstract" : "The role of waves, tide, and wind on the circulation of a fringing reef system was investigated using data collected during a 6 week field experiment in a section of Ningaloo Reef off Western Australia. The high correlation observed between current velocities and wave height throughout the system revealed the dominant role wave breaking plays in driving the overall reef\u2010lagoon circulation, whereas the modulation of the currents at tidal frequencies suggested that the wave\u2010driven currents responded to tidal variations in the mean water level over the reef. The influence of the various forcing mechanisms on the current field was investigated for both high\u2010 and low\u2010frequency bands. Wave breaking was found to be the dominant forcing mechanism for the low\u2010frequency (subtidal) currents, with the subtidal flow pattern consisting of a cross\u2010reef flow over the reef, alongshore flow in the lagoon, and water exiting back to the ocean through the main channel. The tides controlled the high\u2010frequency current variability via two mechanisms: one associated with the ebb\u2010flood cycle of the tides and the second associated with tidal modulations of the wave\u2010driven currents. Wind\u2010forcing and buoyancy effects were both found to be negligible in driving the circulation and flushing of the system during the observation period. Flushing time scale estimates varied from as low as 2 h to more than a day for the wide range of observed incident wave heights. The results suggest that the circulation of Ningaloo Reef will be strongly influenced by even a small mean sea level rise.", "author" : [ { "dropping-particle" : "", "family" : "Taebi", "given" : "Soheila", "non-dropping-particle" : "", "parse-names" : false, "suffix" : "" }, { "dropping-particle" : "", "family" : "Lowe", "given" : "Ryan J.", "non-dropping-particle" : "", "parse-names" : false, "suffix" : "" }, { "dropping-particle" : "", "family" : "Pattiaratchi", "given" : "Charitha B.", "non-dropping-particle" : "", "parse-names" : false, "suffix" : "" }, { "dropping-particle" : "", "family" : "Ivey", "given" : "Greg N.", "non-dropping-particle" : "", "parse-names" : false, "suffix" : "" }, { "dropping-particle" : "", "family" : "Symonds", "given" : "Graham", "non-dropping-particle" : "", "parse-names" : false, "suffix" : "" }, { "dropping-particle" : "", "family" : "Brinkman", "given" : "Richard", "non-dropping-particle" : "", "parse-names" : false, "suffix" : "" } ], "container-title" : "Journal of Geophysical Research: Oceans", "id" : "ITEM-1", "issue" : "2", "issued" : { "date-parts" : [ [ "2011" ] ] }, "page" : "1-15", "title" : "Nearshore circulation in a tropical fringing reef system", "type" : "article-journal", "volume" : "116" }, "uris" : [ "http://www.mendeley.com/documents/?uuid=8280c53f-74f3-4708-8f3d-656658cde2fb" ] } ], "mendeley" : { "formattedCitation" : "(Taebi et al. 2011)", "plainTextFormattedCitation" : "(Taebi et al. 2011)", "previouslyFormattedCitation" : "(Taebi et al. 2011)" }, "properties" : { "noteIndex" : 0 }, "schema" : "https://github.com/citation-style-language/schema/raw/master/csl-citation.json" }</w:instrText>
+      </w:r>
+      <w:r>
+        <w:fldChar w:fldCharType="separate"/>
+      </w:r>
+      <w:r>
+        <w:rPr>
+          <w:noProof/>
+        </w:rPr>
+        <w:t>(Taebi et al. 2011)</w:t>
+      </w:r>
+      <w:r>
+        <w:fldChar w:fldCharType="end"/>
+      </w:r>
+      <w:r>
+        <w:t xml:space="preserve"> saw </w:t>
+      </w:r>
+      <w:r>
+        <w:t>ADCP’s were influenced by surrounding geomorphology</w:t>
+      </w:r>
+    </w:p>
+    <w:p/>
+    <w:p>
+      <w:r>
+        <w:t>GPS errors should be unbiased and cancel each other out over the 1 minute average</w:t>
+      </w:r>
+    </w:p>
+    <w:p/>
+    <w:p>
+      <w:r>
+        <w:t xml:space="preserve">Comparing grid average values to point can be problematic. </w:t>
+      </w:r>
+      <w:r>
+        <w:fldChar w:fldCharType="begin" w:fldLock="1"/>
+      </w:r>
+      <w:r>
+        <w:instrText>ADDIN CSL_CITATION { "citationItems" : [ { "id" : "ITEM-1", "itemData" : { "DOI" : "10.1029/2008JC005081", "ISBN" : "0022-3670", "ISSN" : "21699291", "abstract" : "The response of the circulation of a coral reef system in Kaneohe Bay, Hawaii, to incident wave forcing was investigated using field data collected during a 10-month experiment. Results from the study revealed that wave forcing was the dominant mechanism driving the circulation over much of Kaneohe Bay. As predicted theoretically, wave setup generated near the reef crest resulting from wave breaking established a pressure gradient that drove flow over the reef and out of the two reef channels. Maximum reef setup was found to be roughly proportional to the offshore wave energy flux above a threshold root-mean-square wave height of 0.7 m (at which height setup was negligible). On the reef flat, the wave-driven currents increased approximately linearly with incident wave height; however, the magnitude of these currents was relatively weak (typically &lt;20 cm s(-1)) because of (i) the mild fore-reef slope of Kaneohe Bay that reduced setup resulting from a combination of frictional wave damping and its relatively wide surf zone compared to steep-faced reefs, and (ii) the presence of significant wave setup inside its coastally bounded lagoon, resulting from frictional resistance on the lagoon-channel return flows, which reduced cross-reef setup gradients by 60%-80%. In general, the dynamics of these wave-driven currents roughly matched predictions derived from quasi-one-dimensional mass and momentum balances that incorporated radiation stresses, setup gradients, bottom friction, and the morphological properties of the reef-lagoon system.", "author" : [ { "dropping-particle" : "", "family" : "Lowe", "given" : "Ryan J.", "non-dropping-particle" : "", "parse-names" : false, "suffix" : "" }, { "dropping-particle" : "", "family" : "Falter", "given" : "James L.", "non-dropping-particle" : "", "parse-names" : false, "suffix" : "" }, { "dropping-particle" : "", "family" : "Monismith", "given" : "Stephen G.", "non-dropping-particle" : "", "parse-names" : false, "suffix" : "" }, { "dropping-particle" : "", "family" : "Atkinson", "given" : "Marlin J.", "non-dropping-particle" : "", "parse-names" : false, "suffix" : "" } ], "container-title" : "Journal of Geophysical Research: Oceans", "id" : "ITEM-1", "issue" : "6", "issued" : { "date-parts" : [ [ "2009" ] ] }, "page" : "1-18", "title" : "A numerical study of circulation in a coastal reef-lagoon system", "type" : "article-journal", "volume" : "114" }, "uris" : [ "http://www.mendeley.com/documents/?uuid=a5ab3add-6e3c-437e-886e-1382b3265d64" ] } ], "mendeley" : { "formattedCitation" : "(Lowe et al. 2009)", "plainTextFormattedCitation" : "(Lowe et al. 2009)" }, "properties" : { "noteIndex" : 0 }, "schema" : "https://github.com/citation-style-language/schema/raw/master/csl-citation.json" }</w:instrText>
+      </w:r>
+      <w:r>
+        <w:fldChar w:fldCharType="separate"/>
+      </w:r>
+      <w:r>
+        <w:rPr>
+          <w:noProof/>
+        </w:rPr>
+        <w:t>(Lowe et al. 2009)</w:t>
+      </w:r>
+      <w:r>
+        <w:fldChar w:fldCharType="end"/>
+      </w:r>
+      <w:r>
+        <w:t xml:space="preserve"> ran into this trying to validate a gridded model with point ADCP data</w:t>
+      </w:r>
+      <w:bookmarkStart w:id="2" w:name="_GoBack"/>
+      <w:bookmarkEnd w:id="2"/>
+    </w:p>
+    <w:p/>
+    <w:p/>
+    <w:p>
+      <w:r>
+        <w:tab/>
+      </w:r>
+      <w:r>
+        <w:fldChar w:fldCharType="begin" w:fldLock="1"/>
+      </w:r>
+      <w:r>
+        <w:instrText>ADDIN CSL_CITATION { "citationItems" : [ { "id" : "ITEM-1", "itemData" : { "DOI" : "10.1029/2007JC004663", "ISBN" : "0148-0227", "ISSN" : "21699291", "abstract" : "We made continuous measurements of the flux of dissolved oxygen over an algal-dominated reef flat community on the Kaneohe Bay Barrier Reef, Hawaii as a proxy for the net production (NP) of organic carbon. Fluxes were calculated from measurements of dissolved oxygen and current profiles taken from moored oxygen sensors and acoustic Doppler current profilers (ADCPs) located at points defining the vertices of a triangular control volume 250 m in length on each side. Surface cruciform drifters as well as dye patches were tracked across the control volume to get independent measurements of Lagrangian currents. While the dye patch speeds were highly correlated with the depth-averaged current speeds calculated from ADCP data on a 1: 1 basis (r(2) = 0.86, n = 24), drifter speeds exceeded both dye and calculated current speeds by 30-100% on average. Measurements of dissolved oxygen sampled within the dye patches as it propagated across the study site were used to calculate NP following a Lagrangian approach. Lagrangian estimates of NP were highly correlated with Eulerian estimates of NP on a 1: 1 basis (r(2) = 0.81, n = 7). Ratios of community production and community respiration varied from 0.7 to 1.4 on a daily basis, but approached a value of 1.0 when integrated over the entire data record.", "author" : [ { "dropping-particle" : "", "family" : "Falter", "given" : "James L.", "non-dropping-particle" : "", "parse-names" : false, "suffix" : "" }, { "dropping-particle" : "", "family" : "Lowe", "given" : "Ryan J.", "non-dropping-particle" : "", "parse-names" : false, "suffix" : "" }, { "dropping-particle" : "", "family" : "Atkinson", "given" : "Marlin J.", "non-dropping-particle" : "", "parse-names" : false, "suffix" : "" }, { "dropping-particle" : "", "family" : "Monismith", "given" : "Stephen G.", "non-dropping-particle" : "", "parse-names" : false, "suffix" : "" }, { "dropping-particle" : "", "family" : "Schar", "given" : "Daniel W.", "non-dropping-particle" : "", "parse-names" : false, "suffix" : "" } ], "container-title" : "Journal of Geophysical Research: Oceans", "id" : "ITEM-1", "issue" : "7", "issued" : { "date-parts" : [ [ "2008" ] ] }, "page" : "1-14", "title" : "Continuous measurements of net production over a shallow reef community using a modified Eulerian approach", "type" : "article-journal", "volume" : "113" }, "uris" : [ "http://www.mendeley.com/documents/?uuid=51990fc1-aaa0-4303-8227-9228d9db0c66" ] } ], "mendeley" : { "formattedCitation" : "(Falter et al. 2008)", "plainTextFormattedCitation" : "(Falter et al. 2008)", "previouslyFormattedCitation" : "(Falter et al. 2008)" }, "properties" : { "noteIndex" : 0 }, "schema" : "https://github.com/citation-style-language/schema/raw/master/csl-citation.json" }</w:instrText>
       </w:r>
       <w:r>
         <w:fldChar w:fldCharType="separate"/>
@@ -1418,16 +1528,7 @@
         <w:fldChar w:fldCharType="end"/>
       </w:r>
       <w:r>
-        <w:t xml:space="preserve">: </w:t>
-      </w:r>
-      <w:r>
-        <w:t>Unfortunately, our ADCPs generally excluded</w:t>
-      </w:r>
-      <w:r>
-        <w:t xml:space="preserve"> ~</w:t>
-      </w:r>
-      <w:r>
-        <w:t xml:space="preserve">25 cm of the upper water column as a result of </w:t>
+        <w:t xml:space="preserve">: Unfortunately, our ADCPs generally excluded ~25 cm of the upper water column as a result of </w:t>
       </w:r>
       <w:proofErr w:type="spellStart"/>
       <w:r>
@@ -1435,17 +1536,11 @@
       </w:r>
       <w:proofErr w:type="spellEnd"/>
       <w:r>
-        <w:t xml:space="preserve"> interference near the free surface. Therefore we ran a numerical simulation of a current profile over the entire water column under average flow conditions using Delft3D</w:t>
-      </w:r>
-      <w:r>
-        <w:t xml:space="preserve"> (</w:t>
+        <w:t xml:space="preserve"> interference near the free surface. Therefore we ran a numerical simulation of a current profile over the entire water column under average flow conditions using Delft3D (</w:t>
       </w:r>
       <w:proofErr w:type="spellStart"/>
       <w:r>
-        <w:t>WL|</w:t>
-      </w:r>
-      <w:r>
-        <w:t>Delft</w:t>
+        <w:t>WL|Delft</w:t>
       </w:r>
       <w:proofErr w:type="spellEnd"/>
       <w:r>
@@ -1476,6 +1571,7 @@
         <w:t xml:space="preserve"> and UE+S</w:t>
       </w:r>
     </w:p>
+    <w:p/>
     <w:p/>
     <w:sectPr>
       <w:pgSz w:w="12240" w:h="15840"/>
@@ -1489,7 +1585,7 @@
 
 <file path=word/comments.xml><?xml version="1.0" encoding="utf-8"?>
 <w:comments xmlns:wpc="http://schemas.microsoft.com/office/word/2010/wordprocessingCanvas" xmlns:mc="http://schemas.openxmlformats.org/markup-compatibility/2006" xmlns:o="urn:schemas-microsoft-com:office:office" xmlns:r="http://schemas.openxmlformats.org/officeDocument/2006/relationships" xmlns:m="http://schemas.openxmlformats.org/officeDocument/2006/math" xmlns:v="urn:schemas-microsoft-com:vml" xmlns:wp14="http://schemas.microsoft.com/office/word/2010/wordprocessingDrawing" xmlns:wp="http://schemas.openxmlformats.org/drawingml/2006/wordprocessingDrawing" xmlns:w10="urn:schemas-microsoft-com:office:word" xmlns:w="http://schemas.openxmlformats.org/wordprocessingml/2006/main" xmlns:w14="http://schemas.microsoft.com/office/word/2010/wordml" xmlns:w15="http://schemas.microsoft.com/office/word/2012/wordml" xmlns:wpg="http://schemas.microsoft.com/office/word/2010/wordprocessingGroup" xmlns:wpi="http://schemas.microsoft.com/office/word/2010/wordprocessingInk" xmlns:wne="http://schemas.microsoft.com/office/word/2006/wordml" xmlns:wps="http://schemas.microsoft.com/office/word/2010/wordprocessingShape" mc:Ignorable="w14 w15 wp14">
-  <w:comment w:id="2" w:author="Alex Messina" w:date="2015-12-08T10:57:00Z" w:initials="AM">
+  <w:comment w:id="1" w:author="Alex Messina" w:date="2015-12-08T10:57:00Z" w:initials="AM">
     <w:p>
       <w:r>
         <w:rPr>
@@ -2600,7 +2696,7 @@
 </file>
 
 <file path=customXml/itemProps1.xml><?xml version="1.0" encoding="utf-8"?>
-<ds:datastoreItem xmlns:ds="http://schemas.openxmlformats.org/officeDocument/2006/customXml" ds:itemID="{D71E0368-9381-4028-BB18-1024D385CAD2}">
+<ds:datastoreItem xmlns:ds="http://schemas.openxmlformats.org/officeDocument/2006/customXml" ds:itemID="{A71F5CBB-04CB-4C7B-8FB1-E5A7B3BE9CF7}">
   <ds:schemaRefs>
     <ds:schemaRef ds:uri="http://schemas.openxmlformats.org/officeDocument/2006/bibliography"/>
   </ds:schemaRefs>

--- a/Data/Stokes/Stokes Drift analysis.docx
+++ b/Data/Stokes/Stokes Drift analysis.docx
@@ -200,7 +200,13 @@
                           <w:rPr>
                             <w:rFonts w:ascii="Cambria Math" w:hAnsi="Cambria Math"/>
                           </w:rPr>
-                          <m:t>h (2</m:t>
+                          <m:t>h (</m:t>
+                        </m:r>
+                        <m:r>
+                          <w:rPr>
+                            <w:rFonts w:ascii="Cambria Math" w:hAnsi="Cambria Math"/>
+                          </w:rPr>
+                          <m:t>2</m:t>
                         </m:r>
                         <m:d>
                           <m:dPr>
@@ -1095,27 +1101,14 @@
       <w:r>
         <w:t xml:space="preserve">Figure </w:t>
       </w:r>
-      <w:r>
-        <w:fldChar w:fldCharType="begin"/>
-      </w:r>
-      <w:r>
-        <w:instrText xml:space="preserve"> SEQ Figure \* ARABIC </w:instrText>
-      </w:r>
-      <w:r>
-        <w:fldChar w:fldCharType="separate"/>
-      </w:r>
-      <w:r>
-        <w:rPr>
-          <w:noProof/>
-        </w:rPr>
-        <w:t>1</w:t>
-      </w:r>
-      <w:r>
-        <w:rPr>
-          <w:noProof/>
-        </w:rPr>
-        <w:fldChar w:fldCharType="end"/>
-      </w:r>
+      <w:fldSimple w:instr=" SEQ Figure \* ARABIC ">
+        <w:r>
+          <w:rPr>
+            <w:noProof/>
+          </w:rPr>
+          <w:t>1</w:t>
+        </w:r>
+      </w:fldSimple>
       <w:bookmarkEnd w:id="0"/>
       <w:r>
         <w:t>. Stokes Drift (</w:t>
@@ -1426,7 +1419,7 @@
         <w:fldChar w:fldCharType="begin" w:fldLock="1"/>
       </w:r>
       <w:r>
-        <w:instrText>ADDIN CSL_CITATION { "citationItems" : [ { "id" : "ITEM-1", "itemData" : { "author" : [ { "dropping-particle" : "", "family" : "Cheriton", "given" : "Olivia", "non-dropping-particle" : "", "parse-names" : false, "suffix" : "" }, { "dropping-particle" : "", "family" : "Storlazzi", "given" : "Curt D.", "non-dropping-particle" : "", "parse-names" : false, "suffix" : "" }, { "dropping-particle" : "", "family" : "Rosenberger", "given" : "Kurt J.", "non-dropping-particle" : "", "parse-names" : false, "suffix" : "" } ], "container-title" : "Journal of Geophysical Research: Atmospheres (1984\u20132012)", "id" : "ITEM-1", "issued" : { "date-parts" : [ [ "0" ] ] }, "title" : "Observations of wave transformation over a fringing coral reef and the importance of low-frequency waves and offshore water levels to runup, overwash, and coastal flooding", "type" : "article-journal" }, "uris" : [ "http://www.mendeley.com/documents/?uuid=3158eab4-fec9-4c35-bc6c-cdc3748a0991" ] } ], "mendeley" : { "formattedCitation" : "(Cheriton et al.)", "plainTextFormattedCitation" : "(Cheriton et al.)", "previouslyFormattedCitation" : "(Cheriton et al.)" }, "properties" : { "noteIndex" : 0 }, "schema" : "https://github.com/citation-style-language/schema/raw/master/csl-citation.json" }</w:instrText>
+        <w:instrText>ADDIN CSL_CITATION { "citationItems" : [ { "id" : "ITEM-1", "itemData" : { "author" : [ { "dropping-particle" : "", "family" : "Cheriton", "given" : "Olivia", "non-dropping-particle" : "", "parse-names" : false, "suffix" : "" }, { "dropping-particle" : "", "family" : "Storlazzi", "given" : "Curt D.", "non-dropping-particle" : "", "parse-names" : false, "suffix" : "" }, { "dropping-particle" : "", "family" : "Rosenberger", "given" : "Kurt J.", "non-dropping-particle" : "", "parse-names" : false, "suffix" : "" } ], "container-title" : "Journal of Geophysical Research: Oceans", "id" : "ITEM-1", "issued" : { "date-parts" : [ [ "0" ] ] }, "title" : "Observations of wave transformation over a fringing coral reef and the importance of low-frequency waves and offshore water levels to runup, overwash, and coastal flooding", "type" : "article-journal" }, "uris" : [ "http://www.mendeley.com/documents/?uuid=3158eab4-fec9-4c35-bc6c-cdc3748a0991" ] } ], "mendeley" : { "formattedCitation" : "(Cheriton et al.)", "plainTextFormattedCitation" : "(Cheriton et al.)", "previouslyFormattedCitation" : "(Cheriton et al.)" }, "properties" : { "noteIndex" : 0 }, "schema" : "https://github.com/citation-style-language/schema/raw/master/csl-citation.json" }</w:instrText>
       </w:r>
       <w:r>
         <w:fldChar w:fldCharType="separate"/>
@@ -1439,6 +1432,9 @@
       </w:r>
       <w:r>
         <w:fldChar w:fldCharType="end"/>
+      </w:r>
+      <w:r>
+        <w:t>; IG wave height increases with water depth</w:t>
       </w:r>
     </w:p>
     <w:p/>
@@ -1467,6 +1463,9 @@
       <w:r>
         <w:t>ADCP’s were influenced by surrounding geomorphology</w:t>
       </w:r>
+      <w:r>
+        <w:t>; probably not a likely source given the consistent differences among sites</w:t>
+      </w:r>
     </w:p>
     <w:p/>
     <w:p>
@@ -1483,7 +1482,7 @@
         <w:fldChar w:fldCharType="begin" w:fldLock="1"/>
       </w:r>
       <w:r>
-        <w:instrText>ADDIN CSL_CITATION { "citationItems" : [ { "id" : "ITEM-1", "itemData" : { "DOI" : "10.1029/2008JC005081", "ISBN" : "0022-3670", "ISSN" : "21699291", "abstract" : "The response of the circulation of a coral reef system in Kaneohe Bay, Hawaii, to incident wave forcing was investigated using field data collected during a 10-month experiment. Results from the study revealed that wave forcing was the dominant mechanism driving the circulation over much of Kaneohe Bay. As predicted theoretically, wave setup generated near the reef crest resulting from wave breaking established a pressure gradient that drove flow over the reef and out of the two reef channels. Maximum reef setup was found to be roughly proportional to the offshore wave energy flux above a threshold root-mean-square wave height of 0.7 m (at which height setup was negligible). On the reef flat, the wave-driven currents increased approximately linearly with incident wave height; however, the magnitude of these currents was relatively weak (typically &lt;20 cm s(-1)) because of (i) the mild fore-reef slope of Kaneohe Bay that reduced setup resulting from a combination of frictional wave damping and its relatively wide surf zone compared to steep-faced reefs, and (ii) the presence of significant wave setup inside its coastally bounded lagoon, resulting from frictional resistance on the lagoon-channel return flows, which reduced cross-reef setup gradients by 60%-80%. In general, the dynamics of these wave-driven currents roughly matched predictions derived from quasi-one-dimensional mass and momentum balances that incorporated radiation stresses, setup gradients, bottom friction, and the morphological properties of the reef-lagoon system.", "author" : [ { "dropping-particle" : "", "family" : "Lowe", "given" : "Ryan J.", "non-dropping-particle" : "", "parse-names" : false, "suffix" : "" }, { "dropping-particle" : "", "family" : "Falter", "given" : "James L.", "non-dropping-particle" : "", "parse-names" : false, "suffix" : "" }, { "dropping-particle" : "", "family" : "Monismith", "given" : "Stephen G.", "non-dropping-particle" : "", "parse-names" : false, "suffix" : "" }, { "dropping-particle" : "", "family" : "Atkinson", "given" : "Marlin J.", "non-dropping-particle" : "", "parse-names" : false, "suffix" : "" } ], "container-title" : "Journal of Geophysical Research: Oceans", "id" : "ITEM-1", "issue" : "6", "issued" : { "date-parts" : [ [ "2009" ] ] }, "page" : "1-18", "title" : "A numerical study of circulation in a coastal reef-lagoon system", "type" : "article-journal", "volume" : "114" }, "uris" : [ "http://www.mendeley.com/documents/?uuid=a5ab3add-6e3c-437e-886e-1382b3265d64" ] } ], "mendeley" : { "formattedCitation" : "(Lowe et al. 2009)", "plainTextFormattedCitation" : "(Lowe et al. 2009)" }, "properties" : { "noteIndex" : 0 }, "schema" : "https://github.com/citation-style-language/schema/raw/master/csl-citation.json" }</w:instrText>
+        <w:instrText>ADDIN CSL_CITATION { "citationItems" : [ { "id" : "ITEM-1", "itemData" : { "DOI" : "10.1029/2008JC005081", "ISBN" : "0022-3670", "ISSN" : "21699291", "abstract" : "The response of the circulation of a coral reef system in Kaneohe Bay, Hawaii, to incident wave forcing was investigated using field data collected during a 10-month experiment. Results from the study revealed that wave forcing was the dominant mechanism driving the circulation over much of Kaneohe Bay. As predicted theoretically, wave setup generated near the reef crest resulting from wave breaking established a pressure gradient that drove flow over the reef and out of the two reef channels. Maximum reef setup was found to be roughly proportional to the offshore wave energy flux above a threshold root-mean-square wave height of 0.7 m (at which height setup was negligible). On the reef flat, the wave-driven currents increased approximately linearly with incident wave height; however, the magnitude of these currents was relatively weak (typically &lt;20 cm s(-1)) because of (i) the mild fore-reef slope of Kaneohe Bay that reduced setup resulting from a combination of frictional wave damping and its relatively wide surf zone compared to steep-faced reefs, and (ii) the presence of significant wave setup inside its coastally bounded lagoon, resulting from frictional resistance on the lagoon-channel return flows, which reduced cross-reef setup gradients by 60%-80%. In general, the dynamics of these wave-driven currents roughly matched predictions derived from quasi-one-dimensional mass and momentum balances that incorporated radiation stresses, setup gradients, bottom friction, and the morphological properties of the reef-lagoon system.", "author" : [ { "dropping-particle" : "", "family" : "Lowe", "given" : "Ryan J.", "non-dropping-particle" : "", "parse-names" : false, "suffix" : "" }, { "dropping-particle" : "", "family" : "Falter", "given" : "James L.", "non-dropping-particle" : "", "parse-names" : false, "suffix" : "" }, { "dropping-particle" : "", "family" : "Monismith", "given" : "Stephen G.", "non-dropping-particle" : "", "parse-names" : false, "suffix" : "" }, { "dropping-particle" : "", "family" : "Atkinson", "given" : "Marlin J.", "non-dropping-particle" : "", "parse-names" : false, "suffix" : "" } ], "container-title" : "Journal of Geophysical Research: Oceans", "id" : "ITEM-1", "issue" : "6", "issued" : { "date-parts" : [ [ "2009" ] ] }, "page" : "1-18", "title" : "A numerical study of circulation in a coastal reef-lagoon system", "type" : "article-journal", "volume" : "114" }, "uris" : [ "http://www.mendeley.com/documents/?uuid=a5ab3add-6e3c-437e-886e-1382b3265d64" ] } ], "mendeley" : { "formattedCitation" : "(Lowe et al. 2009)", "plainTextFormattedCitation" : "(Lowe et al. 2009)", "previouslyFormattedCitation" : "(Lowe et al. 2009)" }, "properties" : { "noteIndex" : 0 }, "schema" : "https://github.com/citation-style-language/schema/raw/master/csl-citation.json" }</w:instrText>
       </w:r>
       <w:r>
         <w:fldChar w:fldCharType="separate"/>
@@ -1500,79 +1499,298 @@
       <w:r>
         <w:t xml:space="preserve"> ran into this trying to validate a gridded model with point ADCP data</w:t>
       </w:r>
+    </w:p>
+    <w:p/>
+    <w:p/>
+    <w:p>
+      <w:r>
+        <w:tab/>
+      </w:r>
+      <w:r>
+        <w:fldChar w:fldCharType="begin" w:fldLock="1"/>
+      </w:r>
+      <w:r>
+        <w:instrText>ADDIN CSL_CITATION { "citationItems" : [ { "id" : "ITEM-1", "itemData" : { "DOI" : "10.1029/2007JC004663", "ISBN" : "0148-0227", "ISSN" : "21699291", "abstract" : "We made continuous measurements of the flux of dissolved oxygen over an algal-dominated reef flat community on the Kaneohe Bay Barrier Reef, Hawaii as a proxy for the net production (NP) of organic carbon. Fluxes were calculated from measurements of dissolved oxygen and current profiles taken from moored oxygen sensors and acoustic Doppler current profilers (ADCPs) located at points defining the vertices of a triangular control volume 250 m in length on each side. Surface cruciform drifters as well as dye patches were tracked across the control volume to get independent measurements of Lagrangian currents. While the dye patch speeds were highly correlated with the depth-averaged current speeds calculated from ADCP data on a 1: 1 basis (r(2) = 0.86, n = 24), drifter speeds exceeded both dye and calculated current speeds by 30-100% on average. Measurements of dissolved oxygen sampled within the dye patches as it propagated across the study site were used to calculate NP following a Lagrangian approach. Lagrangian estimates of NP were highly correlated with Eulerian estimates of NP on a 1: 1 basis (r(2) = 0.81, n = 7). Ratios of community production and community respiration varied from 0.7 to 1.4 on a daily basis, but approached a value of 1.0 when integrated over the entire data record.", "author" : [ { "dropping-particle" : "", "family" : "Falter", "given" : "James L.", "non-dropping-particle" : "", "parse-names" : false, "suffix" : "" }, { "dropping-particle" : "", "family" : "Lowe", "given" : "Ryan J.", "non-dropping-particle" : "", "parse-names" : false, "suffix" : "" }, { "dropping-particle" : "", "family" : "Atkinson", "given" : "Marlin J.", "non-dropping-particle" : "", "parse-names" : false, "suffix" : "" }, { "dropping-particle" : "", "family" : "Monismith", "given" : "Stephen G.", "non-dropping-particle" : "", "parse-names" : false, "suffix" : "" }, { "dropping-particle" : "", "family" : "Schar", "given" : "Daniel W.", "non-dropping-particle" : "", "parse-names" : false, "suffix" : "" } ], "container-title" : "Journal of Geophysical Research: Oceans", "id" : "ITEM-1", "issue" : "7", "issued" : { "date-parts" : [ [ "2008" ] ] }, "page" : "1-14", "title" : "Continuous measurements of net production over a shallow reef community using a modified Eulerian approach", "type" : "article-journal", "volume" : "113" }, "uris" : [ "http://www.mendeley.com/documents/?uuid=51990fc1-aaa0-4303-8227-9228d9db0c66" ] } ], "mendeley" : { "formattedCitation" : "(Falter et al. 2008)", "plainTextFormattedCitation" : "(Falter et al. 2008)", "previouslyFormattedCitation" : "(Falter et al. 2008)" }, "properties" : { "noteIndex" : 0 }, "schema" : "https://github.com/citation-style-language/schema/raw/master/csl-citation.json" }</w:instrText>
+      </w:r>
+      <w:r>
+        <w:fldChar w:fldCharType="separate"/>
+      </w:r>
+      <w:r>
+        <w:rPr>
+          <w:noProof/>
+        </w:rPr>
+        <w:t>(Falter et al. 2008)</w:t>
+      </w:r>
+      <w:r>
+        <w:fldChar w:fldCharType="end"/>
+      </w:r>
+      <w:r>
+        <w:t xml:space="preserve">: Unfortunately, our ADCPs generally excluded ~25 cm of the upper water column as a result of </w:t>
+      </w:r>
+      <w:proofErr w:type="spellStart"/>
+      <w:r>
+        <w:t>sidelobe</w:t>
+      </w:r>
+      <w:proofErr w:type="spellEnd"/>
+      <w:r>
+        <w:t xml:space="preserve"> interference near the free surface. Therefore we ran a numerical simulation of a current profile over the entire water column under average flow conditions using Delft3D (</w:t>
+      </w:r>
+      <w:proofErr w:type="spellStart"/>
+      <w:r>
+        <w:t>WL|Delft</w:t>
+      </w:r>
+      <w:proofErr w:type="spellEnd"/>
+      <w:r>
+        <w:t xml:space="preserve"> Hydraulics). The r</w:t>
+      </w:r>
+      <w:r>
+        <w:t>esults of this simulation indi</w:t>
+      </w:r>
+      <w:r>
+        <w:t>cate that drifter speeds should exceed the depth-averaged current by 3 cm s</w:t>
+      </w:r>
+      <w:proofErr w:type="gramStart"/>
+      <w:r>
+        <w:t>?1</w:t>
+      </w:r>
+      <w:proofErr w:type="gramEnd"/>
+      <w:r>
+        <w:t xml:space="preserve"> or 30% (Figure 13), thus explaining much of the discrepancy between observed </w:t>
+      </w:r>
+      <w:proofErr w:type="spellStart"/>
+      <w:r>
+        <w:t>Udr</w:t>
+      </w:r>
+      <w:proofErr w:type="spellEnd"/>
+      <w:r>
+        <w:t xml:space="preserve"> and UE+S</w:t>
+      </w:r>
+    </w:p>
+    <w:p/>
+    <w:p>
+      <w:r>
+        <w:t xml:space="preserve">On a 1.5-2.0 m deep reef flat off Oahu, Hawaii, </w:t>
+      </w:r>
+      <w:r>
+        <w:fldChar w:fldCharType="begin" w:fldLock="1"/>
+      </w:r>
+      <w:r>
+        <w:instrText>ADDIN CSL_CITATION { "citationItems" : [ { "id" : "ITEM-1", "itemData" : { "DOI" : "10.1029/2007JC004663", "ISBN" : "0148-0227", "ISSN" : "21699291", "abstract" : "We made continuous measurements of the flux of dissolved oxygen over an algal-dominated reef flat community on the Kaneohe Bay Barrier Reef, Hawaii as a proxy for the net production (NP) of organic carbon. Fluxes were calculated from measurements of dissolved oxygen and current profiles taken from moored oxygen sensors and acoustic Doppler current profilers (ADCPs) located at points defining the vertices of a triangular control volume 250 m in length on each side. Surface cruciform drifters as well as dye patches were tracked across the control volume to get independent measurements of Lagrangian currents. While the dye patch speeds were highly correlated with the depth-averaged current speeds calculated from ADCP data on a 1: 1 basis (r(2) = 0.86, n = 24), drifter speeds exceeded both dye and calculated current speeds by 30-100% on average. Measurements of dissolved oxygen sampled within the dye patches as it propagated across the study site were used to calculate NP following a Lagrangian approach. Lagrangian estimates of NP were highly correlated with Eulerian estimates of NP on a 1: 1 basis (r(2) = 0.81, n = 7). Ratios of community production and community respiration varied from 0.7 to 1.4 on a daily basis, but approached a value of 1.0 when integrated over the entire data record.", "author" : [ { "dropping-particle" : "", "family" : "Falter", "given" : "James L.", "non-dropping-particle" : "", "parse-names" : false, "suffix" : "" }, { "dropping-particle" : "", "family" : "Lowe", "given" : "Ryan J.", "non-dropping-particle" : "", "parse-names" : false, "suffix" : "" }, { "dropping-particle" : "", "family" : "Atkinson", "given" : "Marlin J.", "non-dropping-particle" : "", "parse-names" : false, "suffix" : "" }, { "dropping-particle" : "", "family" : "Monismith", "given" : "Stephen G.", "non-dropping-particle" : "", "parse-names" : false, "suffix" : "" }, { "dropping-particle" : "", "family" : "Schar", "given" : "Daniel W.", "non-dropping-particle" : "", "parse-names" : false, "suffix" : "" } ], "container-title" : "Journal of Geophysical Research: Oceans", "id" : "ITEM-1", "issue" : "7", "issued" : { "date-parts" : [ [ "2008" ] ] }, "page" : "1-14", "title" : "Continuous measurements of net production over a shallow reef community using a modified Eulerian approach", "type" : "article-journal", "volume" : "113" }, "uris" : [ "http://www.mendeley.com/documents/?uuid=51990fc1-aaa0-4303-8227-9228d9db0c66" ] } ], "mendeley" : { "formattedCitation" : "(Falter et al. 2008)", "manualFormatting" : "Falter et al. (2008)", "plainTextFormattedCitation" : "(Falter et al. 2008)", "previouslyFormattedCitation" : "(Falter et al. 2008)" }, "properties" : { "noteIndex" : 0 }, "schema" : "https://github.com/citation-style-language/schema/raw/master/csl-citation.json" }</w:instrText>
+      </w:r>
+      <w:r>
+        <w:fldChar w:fldCharType="separate"/>
+      </w:r>
+      <w:r>
+        <w:rPr>
+          <w:noProof/>
+        </w:rPr>
+        <w:t>Falter et al.</w:t>
+      </w:r>
+      <w:r>
+        <w:rPr>
+          <w:noProof/>
+        </w:rPr>
+        <w:t xml:space="preserve"> (</w:t>
+      </w:r>
+      <w:r>
+        <w:rPr>
+          <w:noProof/>
+        </w:rPr>
+        <w:t>2008)</w:t>
+      </w:r>
+      <w:r>
+        <w:fldChar w:fldCharType="end"/>
+      </w:r>
+      <w:r>
+        <w:t xml:space="preserve"> found that cruciform drifter speeds exceeded both Lagrangian dye and Eulerian depth-averaged current speeds (which included depth-averaged Stokes transport computed from wave gauge data) by 30-100% on average, similar to the results presented here. A numerical simulation of a water-column profile predicted drifter speeds at the surface should exceed the depth-averaged current speed plus Stokes drift by 30%, so </w:t>
+      </w:r>
+      <w:r>
+        <w:fldChar w:fldCharType="begin" w:fldLock="1"/>
+      </w:r>
+      <w:r>
+        <w:instrText>ADDIN CSL_CITATION { "citationItems" : [ { "id" : "ITEM-1", "itemData" : { "DOI" : "10.1029/2007JC004663", "ISBN" : "0148-0227", "ISSN" : "21699291", "abstract" : "We made continuous measurements of the flux of dissolved oxygen over an algal-dominated reef flat community on the Kaneohe Bay Barrier Reef, Hawaii as a proxy for the net production (NP) of organic carbon. Fluxes were calculated from measurements of dissolved oxygen and current profiles taken from moored oxygen sensors and acoustic Doppler current profilers (ADCPs) located at points defining the vertices of a triangular control volume 250 m in length on each side. Surface cruciform drifters as well as dye patches were tracked across the control volume to get independent measurements of Lagrangian currents. While the dye patch speeds were highly correlated with the depth-averaged current speeds calculated from ADCP data on a 1: 1 basis (r(2) = 0.86, n = 24), drifter speeds exceeded both dye and calculated current speeds by 30-100% on average. Measurements of dissolved oxygen sampled within the dye patches as it propagated across the study site were used to calculate NP following a Lagrangian approach. Lagrangian estimates of NP were highly correlated with Eulerian estimates of NP on a 1: 1 basis (r(2) = 0.81, n = 7). Ratios of community production and community respiration varied from 0.7 to 1.4 on a daily basis, but approached a value of 1.0 when integrated over the entire data record.", "author" : [ { "dropping-particle" : "", "family" : "Falter", "given" : "James L.", "non-dropping-particle" : "", "parse-names" : false, "suffix" : "" }, { "dropping-particle" : "", "family" : "Lowe", "given" : "Ryan J.", "non-dropping-particle" : "", "parse-names" : false, "suffix" : "" }, { "dropping-particle" : "", "family" : "Atkinson", "given" : "Marlin J.", "non-dropping-particle" : "", "parse-names" : false, "suffix" : "" }, { "dropping-particle" : "", "family" : "Monismith", "given" : "Stephen G.", "non-dropping-particle" : "", "parse-names" : false, "suffix" : "" }, { "dropping-particle" : "", "family" : "Schar", "given" : "Daniel W.", "non-dropping-particle" : "", "parse-names" : false, "suffix" : "" } ], "container-title" : "Journal of Geophysical Research: Oceans", "id" : "ITEM-1", "issue" : "7", "issued" : { "date-parts" : [ [ "2008" ] ] }, "page" : "1-14", "title" : "Continuous measurements of net production over a shallow reef community using a modified Eulerian approach", "type" : "article-journal", "volume" : "113" }, "uris" : [ "http://www.mendeley.com/documents/?uuid=51990fc1-aaa0-4303-8227-9228d9db0c66" ] } ], "mendeley" : { "formattedCitation" : "(Falter et al. 2008)", "manualFormatting" : "Falter et al. (2008)", "plainTextFormattedCitation" : "(Falter et al. 2008)", "previouslyFormattedCitation" : "(Falter et al. 2008)" }, "properties" : { "noteIndex" : 0 }, "schema" : "https://github.com/citation-style-language/schema/raw/master/csl-citation.json" }</w:instrText>
+      </w:r>
+      <w:r>
+        <w:fldChar w:fldCharType="separate"/>
+      </w:r>
+      <w:r>
+        <w:rPr>
+          <w:noProof/>
+        </w:rPr>
+        <w:t>Falter et al.</w:t>
+      </w:r>
+      <w:r>
+        <w:rPr>
+          <w:noProof/>
+        </w:rPr>
+        <w:t xml:space="preserve"> (</w:t>
+      </w:r>
+      <w:r>
+        <w:rPr>
+          <w:noProof/>
+        </w:rPr>
+        <w:t>2008)</w:t>
+      </w:r>
+      <w:r>
+        <w:fldChar w:fldCharType="end"/>
+      </w:r>
+      <w:r>
+        <w:t xml:space="preserve"> attributed the discrepancy to higher Stokes transport near the surface, compared with the depth-averaged Stokes transport. Although the drifter speeds reported in </w:t>
+      </w:r>
+      <w:r>
+        <w:fldChar w:fldCharType="begin" w:fldLock="1"/>
+      </w:r>
+      <w:r>
+        <w:instrText>ADDIN CSL_CITATION { "citationItems" : [ { "id" : "ITEM-1", "itemData" : { "DOI" : "10.1029/2007JC004663", "ISBN" : "0148-0227", "ISSN" : "21699291", "abstract" : "We made continuous measurements of the flux of dissolved oxygen over an algal-dominated reef flat community on the Kaneohe Bay Barrier Reef, Hawaii as a proxy for the net production (NP) of organic carbon. Fluxes were calculated from measurements of dissolved oxygen and current profiles taken from moored oxygen sensors and acoustic Doppler current profilers (ADCPs) located at points defining the vertices of a triangular control volume 250 m in length on each side. Surface cruciform drifters as well as dye patches were tracked across the control volume to get independent measurements of Lagrangian currents. While the dye patch speeds were highly correlated with the depth-averaged current speeds calculated from ADCP data on a 1: 1 basis (r(2) = 0.86, n = 24), drifter speeds exceeded both dye and calculated current speeds by 30-100% on average. Measurements of dissolved oxygen sampled within the dye patches as it propagated across the study site were used to calculate NP following a Lagrangian approach. Lagrangian estimates of NP were highly correlated with Eulerian estimates of NP on a 1: 1 basis (r(2) = 0.81, n = 7). Ratios of community production and community respiration varied from 0.7 to 1.4 on a daily basis, but approached a value of 1.0 when integrated over the entire data record.", "author" : [ { "dropping-particle" : "", "family" : "Falter", "given" : "James L.", "non-dropping-particle" : "", "parse-names" : false, "suffix" : "" }, { "dropping-particle" : "", "family" : "Lowe", "given" : "Ryan J.", "non-dropping-particle" : "", "parse-names" : false, "suffix" : "" }, { "dropping-particle" : "", "family" : "Atkinson", "given" : "Marlin J.", "non-dropping-particle" : "", "parse-names" : false, "suffix" : "" }, { "dropping-particle" : "", "family" : "Monismith", "given" : "Stephen G.", "non-dropping-particle" : "", "parse-names" : false, "suffix" : "" }, { "dropping-particle" : "", "family" : "Schar", "given" : "Daniel W.", "non-dropping-particle" : "", "parse-names" : false, "suffix" : "" } ], "container-title" : "Journal of Geophysical Research: Oceans", "id" : "ITEM-1", "issue" : "7", "issued" : { "date-parts" : [ [ "2008" ] ] }, "page" : "1-14", "title" : "Continuous measurements of net production over a shallow reef community using a modified Eulerian approach", "type" : "article-journal", "volume" : "113" }, "uris" : [ "http://www.mendeley.com/documents/?uuid=51990fc1-aaa0-4303-8227-9228d9db0c66" ] } ], "mendeley" : { "formattedCitation" : "(Falter et al. 2008)", "manualFormatting" : "Falter et al. (2008)", "plainTextFormattedCitation" : "(Falter et al. 2008)", "previouslyFormattedCitation" : "(Falter et al. 2008)" }, "properties" : { "noteIndex" : 0 }, "schema" : "https://github.com/citation-style-language/schema/raw/master/csl-citation.json" }</w:instrText>
+      </w:r>
+      <w:r>
+        <w:fldChar w:fldCharType="separate"/>
+      </w:r>
+      <w:r>
+        <w:rPr>
+          <w:noProof/>
+        </w:rPr>
+        <w:t>Falter et al.</w:t>
+      </w:r>
+      <w:r>
+        <w:rPr>
+          <w:noProof/>
+        </w:rPr>
+        <w:t xml:space="preserve"> (</w:t>
+      </w:r>
+      <w:r>
+        <w:rPr>
+          <w:noProof/>
+        </w:rPr>
+        <w:t>2008)</w:t>
+      </w:r>
+      <w:r>
+        <w:fldChar w:fldCharType="end"/>
+      </w:r>
+      <w:r>
+        <w:t xml:space="preserve"> were significantly higher than those presented here, they did not differ from Eulerian measurements in current direction. The ratio of Stokes transport to total transport decreased with increasing wave-driven currents, but the results presented here show that the difference between Lagrangian and Eulerian measurements (not including Stokes drift) increased with wave-driven current speed (Table 2). </w:t>
+      </w:r>
+    </w:p>
+    <w:p>
       <w:bookmarkStart w:id="2" w:name="_GoBack"/>
       <w:bookmarkEnd w:id="2"/>
     </w:p>
     <w:p/>
-    <w:p/>
     <w:p>
-      <w:r>
-        <w:tab/>
-      </w:r>
-      <w:r>
+      <w:pPr>
+        <w:pStyle w:val="NormalWeb"/>
+        <w:ind w:left="480" w:hanging="480"/>
+        <w:divId w:val="232980813"/>
+        <w:rPr>
+          <w:rFonts w:ascii="Calibri" w:hAnsi="Calibri"/>
+          <w:noProof/>
+          <w:sz w:val="22"/>
+        </w:rPr>
+      </w:pPr>
+      <w:r>
+        <w:lastRenderedPageBreak/>
         <w:fldChar w:fldCharType="begin" w:fldLock="1"/>
       </w:r>
       <w:r>
-        <w:instrText>ADDIN CSL_CITATION { "citationItems" : [ { "id" : "ITEM-1", "itemData" : { "DOI" : "10.1029/2007JC004663", "ISBN" : "0148-0227", "ISSN" : "21699291", "abstract" : "We made continuous measurements of the flux of dissolved oxygen over an algal-dominated reef flat community on the Kaneohe Bay Barrier Reef, Hawaii as a proxy for the net production (NP) of organic carbon. Fluxes were calculated from measurements of dissolved oxygen and current profiles taken from moored oxygen sensors and acoustic Doppler current profilers (ADCPs) located at points defining the vertices of a triangular control volume 250 m in length on each side. Surface cruciform drifters as well as dye patches were tracked across the control volume to get independent measurements of Lagrangian currents. While the dye patch speeds were highly correlated with the depth-averaged current speeds calculated from ADCP data on a 1: 1 basis (r(2) = 0.86, n = 24), drifter speeds exceeded both dye and calculated current speeds by 30-100% on average. Measurements of dissolved oxygen sampled within the dye patches as it propagated across the study site were used to calculate NP following a Lagrangian approach. Lagrangian estimates of NP were highly correlated with Eulerian estimates of NP on a 1: 1 basis (r(2) = 0.81, n = 7). Ratios of community production and community respiration varied from 0.7 to 1.4 on a daily basis, but approached a value of 1.0 when integrated over the entire data record.", "author" : [ { "dropping-particle" : "", "family" : "Falter", "given" : "James L.", "non-dropping-particle" : "", "parse-names" : false, "suffix" : "" }, { "dropping-particle" : "", "family" : "Lowe", "given" : "Ryan J.", "non-dropping-particle" : "", "parse-names" : false, "suffix" : "" }, { "dropping-particle" : "", "family" : "Atkinson", "given" : "Marlin J.", "non-dropping-particle" : "", "parse-names" : false, "suffix" : "" }, { "dropping-particle" : "", "family" : "Monismith", "given" : "Stephen G.", "non-dropping-particle" : "", "parse-names" : false, "suffix" : "" }, { "dropping-particle" : "", "family" : "Schar", "given" : "Daniel W.", "non-dropping-particle" : "", "parse-names" : false, "suffix" : "" } ], "container-title" : "Journal of Geophysical Research: Oceans", "id" : "ITEM-1", "issue" : "7", "issued" : { "date-parts" : [ [ "2008" ] ] }, "page" : "1-14", "title" : "Continuous measurements of net production over a shallow reef community using a modified Eulerian approach", "type" : "article-journal", "volume" : "113" }, "uris" : [ "http://www.mendeley.com/documents/?uuid=51990fc1-aaa0-4303-8227-9228d9db0c66" ] } ], "mendeley" : { "formattedCitation" : "(Falter et al. 2008)", "plainTextFormattedCitation" : "(Falter et al. 2008)", "previouslyFormattedCitation" : "(Falter et al. 2008)" }, "properties" : { "noteIndex" : 0 }, "schema" : "https://github.com/citation-style-language/schema/raw/master/csl-citation.json" }</w:instrText>
+        <w:instrText xml:space="preserve">ADDIN Mendeley Bibliography CSL_BIBLIOGRAPHY </w:instrText>
       </w:r>
       <w:r>
         <w:fldChar w:fldCharType="separate"/>
       </w:r>
       <w:r>
         <w:rPr>
+          <w:rFonts w:ascii="Calibri" w:hAnsi="Calibri"/>
           <w:noProof/>
-        </w:rPr>
-        <w:t>(Falter et al. 2008)</w:t>
-      </w:r>
+          <w:sz w:val="22"/>
+        </w:rPr>
+        <w:t xml:space="preserve">Cheriton O, Storlazzi CD, Rosenberger KJ Observations of wave transformation over a fringing coral reef and the importance of low-frequency waves and offshore water levels to runup, overwash, and coastal flooding. J. Geophys. Res. Ocean. </w:t>
+      </w:r>
+    </w:p>
+    <w:p>
+      <w:pPr>
+        <w:pStyle w:val="NormalWeb"/>
+        <w:ind w:left="480" w:hanging="480"/>
+        <w:divId w:val="232980813"/>
+        <w:rPr>
+          <w:rFonts w:ascii="Calibri" w:hAnsi="Calibri"/>
+          <w:noProof/>
+          <w:sz w:val="22"/>
+        </w:rPr>
+      </w:pPr>
+      <w:r>
+        <w:rPr>
+          <w:rFonts w:ascii="Calibri" w:hAnsi="Calibri"/>
+          <w:noProof/>
+          <w:sz w:val="22"/>
+        </w:rPr>
+        <w:t xml:space="preserve">Falter JL, Lowe RJ, Atkinson MJ, Monismith SG, Schar DW (2008) Continuous measurements of net production over a shallow reef community using a modified Eulerian approach. J. Geophys. Res. Ocean. 113:1–14 </w:t>
+      </w:r>
+    </w:p>
+    <w:p>
+      <w:pPr>
+        <w:pStyle w:val="NormalWeb"/>
+        <w:ind w:left="480" w:hanging="480"/>
+        <w:divId w:val="232980813"/>
+        <w:rPr>
+          <w:rFonts w:ascii="Calibri" w:hAnsi="Calibri"/>
+          <w:noProof/>
+          <w:sz w:val="22"/>
+        </w:rPr>
+      </w:pPr>
+      <w:r>
+        <w:rPr>
+          <w:rFonts w:ascii="Calibri" w:hAnsi="Calibri"/>
+          <w:noProof/>
+          <w:sz w:val="22"/>
+        </w:rPr>
+        <w:t xml:space="preserve">Lowe RJ, Falter JL, Monismith SG, Atkinson MJ (2009) A numerical study of circulation in a coastal reef-lagoon system. J. Geophys. Res. Ocean. 114:1–18 </w:t>
+      </w:r>
+    </w:p>
+    <w:p>
+      <w:pPr>
+        <w:pStyle w:val="NormalWeb"/>
+        <w:ind w:left="480" w:hanging="480"/>
+        <w:divId w:val="232980813"/>
+        <w:rPr>
+          <w:rFonts w:ascii="Calibri" w:hAnsi="Calibri"/>
+          <w:noProof/>
+          <w:sz w:val="22"/>
+        </w:rPr>
+      </w:pPr>
+      <w:r>
+        <w:rPr>
+          <w:rFonts w:ascii="Calibri" w:hAnsi="Calibri"/>
+          <w:noProof/>
+          <w:sz w:val="22"/>
+        </w:rPr>
+        <w:t xml:space="preserve">Taebi S, Lowe RJ, Pattiaratchi CB, Ivey GN, Symonds G, Brinkman R (2011) Nearshore circulation in a tropical fringing reef system. J. Geophys. Res. Ocean. 116:1–15 </w:t>
+      </w:r>
+    </w:p>
+    <w:p>
+      <w:pPr>
+        <w:pStyle w:val="NormalWeb"/>
+        <w:ind w:left="480" w:hanging="480"/>
+        <w:divId w:val="232980813"/>
+        <w:rPr>
+          <w:rFonts w:ascii="Calibri" w:hAnsi="Calibri"/>
+          <w:noProof/>
+          <w:sz w:val="22"/>
+        </w:rPr>
+      </w:pPr>
+      <w:r>
+        <w:rPr>
+          <w:rFonts w:ascii="Calibri" w:hAnsi="Calibri"/>
+          <w:noProof/>
+          <w:sz w:val="22"/>
+        </w:rPr>
+        <w:t xml:space="preserve">Vetter O (2013) Fagaalu Oceanographic Document. </w:t>
+      </w:r>
+    </w:p>
+    <w:p>
       <w:r>
         <w:fldChar w:fldCharType="end"/>
       </w:r>
-      <w:r>
-        <w:t xml:space="preserve">: Unfortunately, our ADCPs generally excluded ~25 cm of the upper water column as a result of </w:t>
-      </w:r>
-      <w:proofErr w:type="spellStart"/>
-      <w:r>
-        <w:t>sidelobe</w:t>
-      </w:r>
-      <w:proofErr w:type="spellEnd"/>
-      <w:r>
-        <w:t xml:space="preserve"> interference near the free surface. Therefore we ran a numerical simulation of a current profile over the entire water column under average flow conditions using Delft3D (</w:t>
-      </w:r>
-      <w:proofErr w:type="spellStart"/>
-      <w:r>
-        <w:t>WL|Delft</w:t>
-      </w:r>
-      <w:proofErr w:type="spellEnd"/>
-      <w:r>
-        <w:t xml:space="preserve"> Hydraulics). The results of this simulation </w:t>
-      </w:r>
-      <w:proofErr w:type="spellStart"/>
-      <w:r>
-        <w:t>indi</w:t>
-      </w:r>
-      <w:proofErr w:type="spellEnd"/>
-      <w:r>
-        <w:t>- cate that drifter speeds should exceed the depth-averaged current by 3 cm s</w:t>
-      </w:r>
-      <w:proofErr w:type="gramStart"/>
-      <w:r>
-        <w:t>?1</w:t>
-      </w:r>
-      <w:proofErr w:type="gramEnd"/>
-      <w:r>
-        <w:t xml:space="preserve"> or 30% (Figure 13), thus explaining much of the discrepancy between observed </w:t>
-      </w:r>
-      <w:proofErr w:type="spellStart"/>
-      <w:r>
-        <w:t>Udr</w:t>
-      </w:r>
-      <w:proofErr w:type="spellEnd"/>
-      <w:r>
-        <w:t xml:space="preserve"> and UE+S</w:t>
-      </w:r>
     </w:p>
-    <w:p/>
-    <w:p/>
     <w:sectPr>
       <w:pgSz w:w="12240" w:h="15840"/>
       <w:pgMar w:top="1440" w:right="1440" w:bottom="1440" w:left="1440" w:header="720" w:footer="720" w:gutter="0"/>
@@ -2427,6 +2645,22 @@
       <w:szCs w:val="20"/>
     </w:rPr>
   </w:style>
+  <w:style w:type="paragraph" w:styleId="NormalWeb">
+    <w:name w:val="Normal (Web)"/>
+    <w:basedOn w:val="Normal"/>
+    <w:uiPriority w:val="99"/>
+    <w:semiHidden/>
+    <w:unhideWhenUsed/>
+    <w:rsid w:val="00524610"/>
+    <w:pPr>
+      <w:spacing w:before="100" w:beforeAutospacing="1" w:after="100" w:afterAutospacing="1"/>
+    </w:pPr>
+    <w:rPr>
+      <w:rFonts w:ascii="Times New Roman" w:eastAsiaTheme="minorEastAsia" w:hAnsi="Times New Roman"/>
+      <w:sz w:val="24"/>
+      <w:szCs w:val="24"/>
+    </w:rPr>
+  </w:style>
 </w:styles>
 </file>
 
@@ -2696,7 +2930,7 @@
 </file>
 
 <file path=customXml/itemProps1.xml><?xml version="1.0" encoding="utf-8"?>
-<ds:datastoreItem xmlns:ds="http://schemas.openxmlformats.org/officeDocument/2006/customXml" ds:itemID="{A71F5CBB-04CB-4C7B-8FB1-E5A7B3BE9CF7}">
+<ds:datastoreItem xmlns:ds="http://schemas.openxmlformats.org/officeDocument/2006/customXml" ds:itemID="{2DE03FED-64B1-4625-AB78-9D172EC91293}">
   <ds:schemaRefs>
     <ds:schemaRef ds:uri="http://schemas.openxmlformats.org/officeDocument/2006/bibliography"/>
   </ds:schemaRefs>
